--- a/Options And derivatives.docx
+++ b/Options And derivatives.docx
@@ -1147,6 +1147,7 @@
         <w:keepLines w:val="0"/>
         <w:widowControl/>
         <w:numPr>
+          <w:ilvl w:val="0"/>
           <w:numId w:val="0"/>
         </w:numPr>
         <w:suppressLineNumbers w:val="0"/>
@@ -1191,6 +1192,7 @@
         <w:keepLines w:val="0"/>
         <w:widowControl/>
         <w:numPr>
+          <w:ilvl w:val="0"/>
           <w:numId w:val="0"/>
         </w:numPr>
         <w:suppressLineNumbers w:val="0"/>
@@ -1268,6 +1270,7 @@
         <w:keepLines w:val="0"/>
         <w:widowControl/>
         <w:numPr>
+          <w:ilvl w:val="0"/>
           <w:numId w:val="0"/>
         </w:numPr>
         <w:suppressLineNumbers w:val="0"/>
@@ -1717,6 +1720,7 @@
         <w:keepLines w:val="0"/>
         <w:widowControl/>
         <w:numPr>
+          <w:ilvl w:val="0"/>
           <w:numId w:val="0"/>
         </w:numPr>
         <w:suppressLineNumbers w:val="0"/>
@@ -1896,6 +1900,7 @@
         <w:keepLines w:val="0"/>
         <w:widowControl/>
         <w:numPr>
+          <w:ilvl w:val="0"/>
           <w:numId w:val="0"/>
         </w:numPr>
         <w:suppressLineNumbers w:val="0"/>
@@ -1924,6 +1929,7 @@
         <w:keepLines w:val="0"/>
         <w:widowControl/>
         <w:numPr>
+          <w:ilvl w:val="0"/>
           <w:numId w:val="0"/>
         </w:numPr>
         <w:suppressLineNumbers w:val="0"/>
@@ -1952,6 +1958,7 @@
         <w:keepLines w:val="0"/>
         <w:widowControl/>
         <w:numPr>
+          <w:ilvl w:val="0"/>
           <w:numId w:val="0"/>
         </w:numPr>
         <w:suppressLineNumbers w:val="0"/>
@@ -2070,6 +2077,7 @@
         <w:keepLines w:val="0"/>
         <w:widowControl/>
         <w:numPr>
+          <w:ilvl w:val="0"/>
           <w:numId w:val="0"/>
         </w:numPr>
         <w:suppressLineNumbers w:val="0"/>
@@ -2114,6 +2122,7 @@
         <w:keepLines w:val="0"/>
         <w:widowControl/>
         <w:numPr>
+          <w:ilvl w:val="0"/>
           <w:numId w:val="0"/>
         </w:numPr>
         <w:suppressLineNumbers w:val="0"/>
@@ -2158,6 +2167,7 @@
         <w:keepLines w:val="0"/>
         <w:widowControl/>
         <w:numPr>
+          <w:ilvl w:val="0"/>
           <w:numId w:val="0"/>
         </w:numPr>
         <w:suppressLineNumbers w:val="0"/>
@@ -2202,6 +2212,7 @@
         <w:keepLines w:val="0"/>
         <w:widowControl/>
         <w:numPr>
+          <w:ilvl w:val="0"/>
           <w:numId w:val="0"/>
         </w:numPr>
         <w:suppressLineNumbers w:val="0"/>
@@ -2336,6 +2347,7 @@
         <w:keepLines w:val="0"/>
         <w:widowControl/>
         <w:numPr>
+          <w:ilvl w:val="0"/>
           <w:numId w:val="0"/>
         </w:numPr>
         <w:suppressLineNumbers w:val="0"/>
@@ -2380,6 +2392,7 @@
         <w:keepLines w:val="0"/>
         <w:widowControl/>
         <w:numPr>
+          <w:ilvl w:val="0"/>
           <w:numId w:val="0"/>
         </w:numPr>
         <w:suppressLineNumbers w:val="0"/>
@@ -2424,6 +2437,7 @@
         <w:keepLines w:val="0"/>
         <w:widowControl/>
         <w:numPr>
+          <w:ilvl w:val="0"/>
           <w:numId w:val="0"/>
         </w:numPr>
         <w:suppressLineNumbers w:val="0"/>
@@ -2458,7 +2472,25 @@
           <w:u w:val="none"/>
           <w:lang w:val="en-US"/>
         </w:rPr>
-        <w:t>The Seller will loss / Gain:</w:t>
+        <w:t>The Seller will L</w:t>
+      </w:r>
+      <w:bookmarkStart w:id="0" w:name="_GoBack"/>
+      <w:bookmarkEnd w:id="0"/>
+      <w:r>
+        <w:rPr>
+          <w:rFonts w:hint="default" w:ascii="Arial Regular" w:hAnsi="Arial Regular" w:cs="Arial Regular"/>
+          <w:b w:val="0"/>
+          <w:i w:val="0"/>
+          <w:iCs w:val="0"/>
+          <w:caps w:val="0"/>
+          <w:color w:val="000000"/>
+          <w:spacing w:val="0"/>
+          <w:sz w:val="24"/>
+          <w:szCs w:val="24"/>
+          <w:u w:val="none"/>
+          <w:lang w:val="en-US"/>
+        </w:rPr>
+        <w:t>oss / Gain:</w:t>
       </w:r>
     </w:p>
     <w:p>
@@ -2514,6 +2546,276 @@
         <w:widowControl/>
         <w:numPr>
           <w:ilvl w:val="0"/>
+          <w:numId w:val="5"/>
+        </w:numPr>
+        <w:suppressLineNumbers w:val="0"/>
+        <w:spacing w:before="0" w:beforeAutospacing="1" w:after="0" w:afterAutospacing="1"/>
+        <w:ind w:left="425" w:leftChars="0" w:right="0" w:rightChars="0" w:hanging="425" w:firstLineChars="0"/>
+        <w:jc w:val="both"/>
+        <w:rPr>
+          <w:rFonts w:hint="default" w:ascii="Arial Regular" w:hAnsi="Arial Regular" w:cs="Arial Regular"/>
+          <w:b w:val="0"/>
+          <w:i w:val="0"/>
+          <w:iCs w:val="0"/>
+          <w:caps w:val="0"/>
+          <w:color w:val="000000"/>
+          <w:spacing w:val="0"/>
+          <w:sz w:val="24"/>
+          <w:szCs w:val="24"/>
+          <w:u w:val="none"/>
+          <w:lang w:val="en-US"/>
+        </w:rPr>
+      </w:pPr>
+      <w:r>
+        <w:rPr>
+          <w:rFonts w:hint="default" w:ascii="Arial Regular" w:hAnsi="Arial Regular" w:cs="Arial Regular"/>
+          <w:b w:val="0"/>
+          <w:i w:val="0"/>
+          <w:iCs w:val="0"/>
+          <w:caps w:val="0"/>
+          <w:color w:val="000000"/>
+          <w:spacing w:val="0"/>
+          <w:sz w:val="24"/>
+          <w:szCs w:val="24"/>
+          <w:u w:val="none"/>
+          <w:lang w:val="en-US"/>
+        </w:rPr>
+        <w:t>If Tesla stock price less than the strike price after the expirery date for example $250 which is less than $350. However, the seller personally buys equal no of Tesla stock at the price of $250.</w:t>
+      </w:r>
+    </w:p>
+    <w:p>
+      <w:pPr>
+        <w:pStyle w:val="4"/>
+        <w:keepNext w:val="0"/>
+        <w:keepLines w:val="0"/>
+        <w:widowControl/>
+        <w:numPr>
+          <w:ilvl w:val="1"/>
+          <w:numId w:val="5"/>
+        </w:numPr>
+        <w:suppressLineNumbers w:val="0"/>
+        <w:spacing w:before="0" w:beforeAutospacing="1" w:after="0" w:afterAutospacing="1"/>
+        <w:ind w:left="845" w:leftChars="0" w:right="0" w:rightChars="0" w:hanging="425" w:firstLineChars="0"/>
+        <w:jc w:val="both"/>
+        <w:rPr>
+          <w:rFonts w:hint="default" w:ascii="Arial Regular" w:hAnsi="Arial Regular" w:cs="Arial Regular"/>
+          <w:b w:val="0"/>
+          <w:i w:val="0"/>
+          <w:iCs w:val="0"/>
+          <w:caps w:val="0"/>
+          <w:color w:val="000000"/>
+          <w:spacing w:val="0"/>
+          <w:sz w:val="24"/>
+          <w:szCs w:val="24"/>
+          <w:u w:val="none"/>
+          <w:lang w:val="en-US"/>
+        </w:rPr>
+      </w:pPr>
+      <w:r>
+        <w:rPr>
+          <w:rFonts w:hint="default" w:ascii="Arial Regular" w:hAnsi="Arial Regular" w:cs="Arial Regular"/>
+          <w:b w:val="0"/>
+          <w:i w:val="0"/>
+          <w:iCs w:val="0"/>
+          <w:caps w:val="0"/>
+          <w:color w:val="000000"/>
+          <w:spacing w:val="0"/>
+          <w:sz w:val="24"/>
+          <w:szCs w:val="24"/>
+          <w:u w:val="none"/>
+          <w:lang w:val="en-US"/>
+        </w:rPr>
+        <w:t>Then the seller will need to buy all the no of stocks for the buyer at a strike price of $350.</w:t>
+      </w:r>
+    </w:p>
+    <w:p>
+      <w:pPr>
+        <w:pStyle w:val="4"/>
+        <w:keepNext w:val="0"/>
+        <w:keepLines w:val="0"/>
+        <w:widowControl/>
+        <w:numPr>
+          <w:ilvl w:val="0"/>
+          <w:numId w:val="0"/>
+        </w:numPr>
+        <w:suppressLineNumbers w:val="0"/>
+        <w:spacing w:before="0" w:beforeAutospacing="1" w:after="0" w:afterAutospacing="1"/>
+        <w:ind w:left="840" w:leftChars="0" w:right="0" w:rightChars="0"/>
+        <w:jc w:val="both"/>
+        <w:rPr>
+          <w:rFonts w:hint="default" w:ascii="Arial Regular" w:hAnsi="Arial Regular" w:cs="Arial Regular"/>
+          <w:b w:val="0"/>
+          <w:i w:val="0"/>
+          <w:iCs w:val="0"/>
+          <w:caps w:val="0"/>
+          <w:color w:val="000000"/>
+          <w:spacing w:val="0"/>
+          <w:sz w:val="24"/>
+          <w:szCs w:val="24"/>
+          <w:u w:val="none"/>
+          <w:lang w:val="en-US"/>
+        </w:rPr>
+      </w:pPr>
+      <w:r>
+        <w:rPr>
+          <w:rFonts w:hint="default" w:ascii="Arial Regular" w:hAnsi="Arial Regular" w:cs="Arial Regular"/>
+          <w:b w:val="0"/>
+          <w:i w:val="0"/>
+          <w:iCs w:val="0"/>
+          <w:caps w:val="0"/>
+          <w:color w:val="000000"/>
+          <w:spacing w:val="0"/>
+          <w:sz w:val="24"/>
+          <w:szCs w:val="24"/>
+          <w:u w:val="none"/>
+          <w:lang w:val="en-US"/>
+        </w:rPr>
+        <w:t>Then the buyer will gain:</w:t>
+      </w:r>
+    </w:p>
+    <w:p>
+      <w:pPr>
+        <w:pStyle w:val="4"/>
+        <w:keepNext w:val="0"/>
+        <w:keepLines w:val="0"/>
+        <w:widowControl/>
+        <w:numPr>
+          <w:ilvl w:val="0"/>
+          <w:numId w:val="0"/>
+        </w:numPr>
+        <w:suppressLineNumbers w:val="0"/>
+        <w:spacing w:before="0" w:beforeAutospacing="1" w:after="0" w:afterAutospacing="1"/>
+        <w:ind w:left="840" w:leftChars="0" w:right="0" w:rightChars="0"/>
+        <w:jc w:val="both"/>
+        <w:rPr>
+          <w:rFonts w:hint="default" w:ascii="Arial Regular" w:hAnsi="Arial Regular" w:cs="Arial Regular"/>
+          <w:b w:val="0"/>
+          <w:i w:val="0"/>
+          <w:iCs w:val="0"/>
+          <w:caps w:val="0"/>
+          <w:color w:val="000000"/>
+          <w:spacing w:val="0"/>
+          <w:sz w:val="24"/>
+          <w:szCs w:val="24"/>
+          <w:u w:val="none"/>
+          <w:lang w:val="en-US"/>
+        </w:rPr>
+      </w:pPr>
+      <w:r>
+        <w:rPr>
+          <w:rFonts w:hint="default" w:ascii="Arial Regular" w:hAnsi="Arial Regular" w:cs="Arial Regular"/>
+          <w:b w:val="0"/>
+          <w:i w:val="0"/>
+          <w:iCs w:val="0"/>
+          <w:caps w:val="0"/>
+          <w:color w:val="000000"/>
+          <w:spacing w:val="0"/>
+          <w:sz w:val="24"/>
+          <w:szCs w:val="24"/>
+          <w:u w:val="none"/>
+          <w:lang w:val="en-US"/>
+        </w:rPr>
+        <w:t xml:space="preserve">(($350 - $250) X Agreeded No. Of Socks) - Premium </w:t>
+      </w:r>
+    </w:p>
+    <w:p>
+      <w:pPr>
+        <w:pStyle w:val="4"/>
+        <w:keepNext w:val="0"/>
+        <w:keepLines w:val="0"/>
+        <w:widowControl/>
+        <w:numPr>
+          <w:ilvl w:val="0"/>
+          <w:numId w:val="0"/>
+        </w:numPr>
+        <w:suppressLineNumbers w:val="0"/>
+        <w:spacing w:before="0" w:beforeAutospacing="1" w:after="0" w:afterAutospacing="1"/>
+        <w:ind w:left="840" w:leftChars="0" w:right="0" w:rightChars="0"/>
+        <w:jc w:val="both"/>
+        <w:rPr>
+          <w:rFonts w:hint="default" w:ascii="Arial Regular" w:hAnsi="Arial Regular" w:cs="Arial Regular"/>
+          <w:b w:val="0"/>
+          <w:i w:val="0"/>
+          <w:iCs w:val="0"/>
+          <w:caps w:val="0"/>
+          <w:color w:val="000000"/>
+          <w:spacing w:val="0"/>
+          <w:sz w:val="24"/>
+          <w:szCs w:val="24"/>
+          <w:u w:val="none"/>
+          <w:lang w:val="en-US"/>
+        </w:rPr>
+      </w:pPr>
+      <w:r>
+        <w:rPr>
+          <w:rFonts w:hint="default" w:ascii="Arial Regular" w:hAnsi="Arial Regular" w:cs="Arial Regular"/>
+          <w:b w:val="0"/>
+          <w:i w:val="0"/>
+          <w:iCs w:val="0"/>
+          <w:caps w:val="0"/>
+          <w:color w:val="000000"/>
+          <w:spacing w:val="0"/>
+          <w:sz w:val="24"/>
+          <w:szCs w:val="24"/>
+          <w:u w:val="none"/>
+          <w:lang w:val="en-US"/>
+        </w:rPr>
+        <w:t>The Seller will Loss / Gain:</w:t>
+      </w:r>
+    </w:p>
+    <w:p>
+      <w:pPr>
+        <w:pStyle w:val="4"/>
+        <w:keepNext w:val="0"/>
+        <w:keepLines w:val="0"/>
+        <w:widowControl/>
+        <w:numPr>
+          <w:ilvl w:val="0"/>
+          <w:numId w:val="0"/>
+        </w:numPr>
+        <w:suppressLineNumbers w:val="0"/>
+        <w:spacing w:before="0" w:beforeAutospacing="1" w:after="0" w:afterAutospacing="1"/>
+        <w:ind w:left="840" w:leftChars="0" w:right="0" w:rightChars="0"/>
+        <w:jc w:val="both"/>
+        <w:rPr>
+          <w:rFonts w:hint="default" w:ascii="Arial Regular" w:hAnsi="Arial Regular" w:cs="Arial Regular"/>
+          <w:b w:val="0"/>
+          <w:i w:val="0"/>
+          <w:iCs w:val="0"/>
+          <w:caps w:val="0"/>
+          <w:color w:val="000000"/>
+          <w:spacing w:val="0"/>
+          <w:sz w:val="24"/>
+          <w:szCs w:val="24"/>
+          <w:u w:val="none"/>
+          <w:lang w:val="en-US"/>
+        </w:rPr>
+      </w:pPr>
+      <w:r>
+        <w:rPr>
+          <w:rFonts w:hint="default" w:ascii="Arial Regular" w:hAnsi="Arial Regular" w:cs="Arial Regular"/>
+          <w:b w:val="0"/>
+          <w:i w:val="0"/>
+          <w:iCs w:val="0"/>
+          <w:caps w:val="0"/>
+          <w:color w:val="000000"/>
+          <w:spacing w:val="0"/>
+          <w:sz w:val="24"/>
+          <w:szCs w:val="24"/>
+          <w:u w:val="none"/>
+          <w:lang w:val="en-US"/>
+        </w:rPr>
+        <w:t>((($350 + $250) / 2) X Agreeded No. Of Stocks) + Premium</w:t>
+      </w:r>
+    </w:p>
+    <w:p>
+      <w:pPr>
+        <w:pStyle w:val="4"/>
+        <w:keepNext w:val="0"/>
+        <w:keepLines w:val="0"/>
+        <w:widowControl/>
+        <w:numPr>
+          <w:ilvl w:val="0"/>
           <w:numId w:val="0"/>
         </w:numPr>
         <w:suppressLineNumbers w:val="0"/>
@@ -2579,8 +2881,6 @@
         </w:rPr>
         <w:t>Therfore this financial tools is recommended for the ones who owns the relavant stocks to perform PUT options.</w:t>
       </w:r>
-      <w:bookmarkStart w:id="0" w:name="_GoBack"/>
-      <w:bookmarkEnd w:id="0"/>
     </w:p>
     <w:p>
       <w:pPr>
@@ -3139,6 +3439,7 @@
       <w:jc w:val="left"/>
     </w:pPr>
     <w:rPr>
+      <w:rFonts w:ascii="Times New Roman" w:hAnsi="Times New Roman" w:eastAsia="SimSun" w:cs="Times New Roman"/>
       <w:kern w:val="0"/>
       <w:sz w:val="24"/>
       <w:szCs w:val="24"/>

--- a/Options And derivatives.docx
+++ b/Options And derivatives.docx
@@ -1800,7 +1800,7 @@
           <w:u w:val="none"/>
           <w:lang w:val="en-US"/>
         </w:rPr>
-        <w:t>If Tesla stock price equal or greater than the strike price during within the expire date.</w:t>
+        <w:t>If Tesla stock price is less than the strike price after the expire date.</w:t>
       </w:r>
     </w:p>
     <w:p>
@@ -1895,6 +1895,129 @@
     </w:p>
     <w:p>
       <w:pPr>
+        <w:rPr>
+          <w:rFonts w:hint="default" w:ascii="Arial Regular" w:hAnsi="Arial Regular" w:cs="Arial Regular"/>
+          <w:b w:val="0"/>
+          <w:i w:val="0"/>
+          <w:iCs w:val="0"/>
+          <w:caps w:val="0"/>
+          <w:color w:val="000000"/>
+          <w:spacing w:val="0"/>
+          <w:sz w:val="24"/>
+          <w:szCs w:val="24"/>
+          <w:u w:val="none"/>
+          <w:lang w:val="en-US"/>
+        </w:rPr>
+      </w:pPr>
+      <w:r>
+        <w:rPr>
+          <w:rFonts w:hint="default" w:ascii="Arial Regular" w:hAnsi="Arial Regular" w:cs="Arial Regular"/>
+          <w:b w:val="0"/>
+          <w:i w:val="0"/>
+          <w:iCs w:val="0"/>
+          <w:caps w:val="0"/>
+          <w:color w:val="000000"/>
+          <w:spacing w:val="0"/>
+          <w:sz w:val="24"/>
+          <w:szCs w:val="24"/>
+          <w:u w:val="none"/>
+          <w:lang w:val="en-US"/>
+        </w:rPr>
+        <w:br w:type="page"/>
+      </w:r>
+    </w:p>
+    <w:p>
+      <w:pPr>
+        <w:pStyle w:val="4"/>
+        <w:keepNext w:val="0"/>
+        <w:keepLines w:val="0"/>
+        <w:widowControl/>
+        <w:numPr>
+          <w:ilvl w:val="0"/>
+          <w:numId w:val="5"/>
+        </w:numPr>
+        <w:suppressLineNumbers w:val="0"/>
+        <w:spacing w:before="0" w:beforeAutospacing="1" w:after="0" w:afterAutospacing="1"/>
+        <w:ind w:left="425" w:leftChars="0" w:right="0" w:rightChars="0" w:hanging="425" w:firstLineChars="0"/>
+        <w:jc w:val="both"/>
+        <w:rPr>
+          <w:rFonts w:hint="default" w:ascii="Arial Regular" w:hAnsi="Arial Regular" w:cs="Arial Regular"/>
+          <w:b w:val="0"/>
+          <w:i w:val="0"/>
+          <w:iCs w:val="0"/>
+          <w:caps w:val="0"/>
+          <w:color w:val="000000"/>
+          <w:spacing w:val="0"/>
+          <w:sz w:val="24"/>
+          <w:szCs w:val="24"/>
+          <w:u w:val="none"/>
+          <w:lang w:val="en-US"/>
+        </w:rPr>
+      </w:pPr>
+      <w:r>
+        <w:rPr>
+          <w:rFonts w:hint="default" w:ascii="Arial Regular" w:hAnsi="Arial Regular" w:cs="Arial Regular"/>
+          <w:b w:val="0"/>
+          <w:i w:val="0"/>
+          <w:iCs w:val="0"/>
+          <w:caps w:val="0"/>
+          <w:color w:val="000000"/>
+          <w:spacing w:val="0"/>
+          <w:sz w:val="24"/>
+          <w:szCs w:val="24"/>
+          <w:u w:val="none"/>
+          <w:lang w:val="en-US"/>
+        </w:rPr>
+        <w:t>If Tesla stock price greater than the strike price after the expirery date for example $360 which is more than $350.</w:t>
+      </w:r>
+    </w:p>
+    <w:p>
+      <w:pPr>
+        <w:pStyle w:val="4"/>
+        <w:keepNext w:val="0"/>
+        <w:keepLines w:val="0"/>
+        <w:widowControl/>
+        <w:numPr>
+          <w:ilvl w:val="1"/>
+          <w:numId w:val="5"/>
+        </w:numPr>
+        <w:suppressLineNumbers w:val="0"/>
+        <w:spacing w:before="0" w:beforeAutospacing="1" w:after="0" w:afterAutospacing="1"/>
+        <w:ind w:left="845" w:leftChars="0" w:right="0" w:rightChars="0" w:hanging="425" w:firstLineChars="0"/>
+        <w:jc w:val="both"/>
+        <w:rPr>
+          <w:rFonts w:hint="default" w:ascii="Arial Regular" w:hAnsi="Arial Regular" w:cs="Arial Regular"/>
+          <w:b w:val="0"/>
+          <w:i w:val="0"/>
+          <w:iCs w:val="0"/>
+          <w:caps w:val="0"/>
+          <w:color w:val="000000"/>
+          <w:spacing w:val="0"/>
+          <w:sz w:val="24"/>
+          <w:szCs w:val="24"/>
+          <w:u w:val="none"/>
+          <w:lang w:val="en-US"/>
+        </w:rPr>
+      </w:pPr>
+      <w:r>
+        <w:rPr>
+          <w:rFonts w:hint="default" w:ascii="Arial Regular" w:hAnsi="Arial Regular" w:cs="Arial Regular"/>
+          <w:b w:val="0"/>
+          <w:i w:val="0"/>
+          <w:iCs w:val="0"/>
+          <w:caps w:val="0"/>
+          <w:color w:val="000000"/>
+          <w:spacing w:val="0"/>
+          <w:sz w:val="24"/>
+          <w:szCs w:val="24"/>
+          <w:u w:val="none"/>
+          <w:lang w:val="en-US"/>
+        </w:rPr>
+        <w:t>Then the seller will need to sell all the no of stocks to the buyer at a strike price of $350.</w:t>
+      </w:r>
+    </w:p>
+    <w:p>
+      <w:pPr>
         <w:pStyle w:val="4"/>
         <w:keepNext w:val="0"/>
         <w:keepLines w:val="0"/>
@@ -1905,22 +2028,38 @@
         </w:numPr>
         <w:suppressLineNumbers w:val="0"/>
         <w:spacing w:before="0" w:beforeAutospacing="1" w:after="0" w:afterAutospacing="1"/>
-        <w:ind w:right="0" w:rightChars="0"/>
-        <w:jc w:val="both"/>
-        <w:rPr>
-          <w:rFonts w:hint="default" w:ascii="Arial Regular" w:hAnsi="Arial Regular" w:cs="Arial Regular"/>
-          <w:b w:val="0"/>
-          <w:i w:val="0"/>
-          <w:iCs w:val="0"/>
-          <w:caps w:val="0"/>
-          <w:color w:val="000000"/>
-          <w:spacing w:val="0"/>
-          <w:sz w:val="24"/>
-          <w:szCs w:val="24"/>
-          <w:u w:val="none"/>
-          <w:lang w:val="en-US"/>
-        </w:rPr>
-      </w:pPr>
+        <w:ind w:left="840" w:leftChars="0" w:right="0" w:rightChars="0"/>
+        <w:jc w:val="both"/>
+        <w:rPr>
+          <w:rFonts w:hint="default" w:ascii="Arial Regular" w:hAnsi="Arial Regular" w:cs="Arial Regular"/>
+          <w:b w:val="0"/>
+          <w:i w:val="0"/>
+          <w:iCs w:val="0"/>
+          <w:caps w:val="0"/>
+          <w:color w:val="000000"/>
+          <w:spacing w:val="0"/>
+          <w:sz w:val="24"/>
+          <w:szCs w:val="24"/>
+          <w:u w:val="none"/>
+          <w:lang w:val="en-US"/>
+        </w:rPr>
+      </w:pPr>
+      <w:r>
+        <w:rPr>
+          <w:rFonts w:hint="default" w:ascii="Arial Regular" w:hAnsi="Arial Regular" w:cs="Arial Regular"/>
+          <w:b w:val="0"/>
+          <w:i w:val="0"/>
+          <w:iCs w:val="0"/>
+          <w:caps w:val="0"/>
+          <w:color w:val="000000"/>
+          <w:spacing w:val="0"/>
+          <w:sz w:val="24"/>
+          <w:szCs w:val="24"/>
+          <w:u w:val="none"/>
+          <w:lang w:val="en-US"/>
+        </w:rPr>
+        <w:t xml:space="preserve">Then the buyer will gain: </w:t>
+      </w:r>
     </w:p>
     <w:p>
       <w:pPr>
@@ -1934,22 +2073,38 @@
         </w:numPr>
         <w:suppressLineNumbers w:val="0"/>
         <w:spacing w:before="0" w:beforeAutospacing="1" w:after="0" w:afterAutospacing="1"/>
-        <w:ind w:right="0" w:rightChars="0"/>
-        <w:jc w:val="both"/>
-        <w:rPr>
-          <w:rFonts w:hint="default" w:ascii="Arial Regular" w:hAnsi="Arial Regular" w:cs="Arial Regular"/>
-          <w:b w:val="0"/>
-          <w:i w:val="0"/>
-          <w:iCs w:val="0"/>
-          <w:caps w:val="0"/>
-          <w:color w:val="000000"/>
-          <w:spacing w:val="0"/>
-          <w:sz w:val="24"/>
-          <w:szCs w:val="24"/>
-          <w:u w:val="none"/>
-          <w:lang w:val="en-US"/>
-        </w:rPr>
-      </w:pPr>
+        <w:ind w:left="840" w:leftChars="0" w:right="0" w:rightChars="0"/>
+        <w:jc w:val="both"/>
+        <w:rPr>
+          <w:rFonts w:hint="default" w:ascii="Arial Regular" w:hAnsi="Arial Regular" w:cs="Arial Regular"/>
+          <w:b w:val="0"/>
+          <w:i w:val="0"/>
+          <w:iCs w:val="0"/>
+          <w:caps w:val="0"/>
+          <w:color w:val="000000"/>
+          <w:spacing w:val="0"/>
+          <w:sz w:val="24"/>
+          <w:szCs w:val="24"/>
+          <w:u w:val="none"/>
+          <w:lang w:val="en-US"/>
+        </w:rPr>
+      </w:pPr>
+      <w:r>
+        <w:rPr>
+          <w:rFonts w:hint="default" w:ascii="Arial Regular" w:hAnsi="Arial Regular" w:cs="Arial Regular"/>
+          <w:b w:val="0"/>
+          <w:i w:val="0"/>
+          <w:iCs w:val="0"/>
+          <w:caps w:val="0"/>
+          <w:color w:val="000000"/>
+          <w:spacing w:val="0"/>
+          <w:sz w:val="24"/>
+          <w:szCs w:val="24"/>
+          <w:u w:val="none"/>
+          <w:lang w:val="en-US"/>
+        </w:rPr>
+        <w:t xml:space="preserve">(($360 - $350) X Agreeded No. Of Socks) - Premium  </w:t>
+      </w:r>
     </w:p>
     <w:p>
       <w:pPr>
@@ -1963,22 +2118,83 @@
         </w:numPr>
         <w:suppressLineNumbers w:val="0"/>
         <w:spacing w:before="0" w:beforeAutospacing="1" w:after="0" w:afterAutospacing="1"/>
-        <w:ind w:right="0" w:rightChars="0"/>
-        <w:jc w:val="both"/>
-        <w:rPr>
-          <w:rFonts w:hint="default" w:ascii="Arial Regular" w:hAnsi="Arial Regular" w:cs="Arial Regular"/>
-          <w:b w:val="0"/>
-          <w:i w:val="0"/>
-          <w:iCs w:val="0"/>
-          <w:caps w:val="0"/>
-          <w:color w:val="000000"/>
-          <w:spacing w:val="0"/>
-          <w:sz w:val="24"/>
-          <w:szCs w:val="24"/>
-          <w:u w:val="none"/>
-          <w:lang w:val="en-US"/>
-        </w:rPr>
-      </w:pPr>
+        <w:ind w:left="840" w:leftChars="0" w:right="0" w:rightChars="0"/>
+        <w:jc w:val="both"/>
+        <w:rPr>
+          <w:rFonts w:hint="default" w:ascii="Arial Regular" w:hAnsi="Arial Regular" w:cs="Arial Regular"/>
+          <w:b w:val="0"/>
+          <w:i w:val="0"/>
+          <w:iCs w:val="0"/>
+          <w:caps w:val="0"/>
+          <w:color w:val="000000"/>
+          <w:spacing w:val="0"/>
+          <w:sz w:val="24"/>
+          <w:szCs w:val="24"/>
+          <w:u w:val="none"/>
+          <w:lang w:val="en-US"/>
+        </w:rPr>
+      </w:pPr>
+      <w:r>
+        <w:rPr>
+          <w:rFonts w:hint="default" w:ascii="Arial Regular" w:hAnsi="Arial Regular" w:cs="Arial Regular"/>
+          <w:b w:val="0"/>
+          <w:i w:val="0"/>
+          <w:iCs w:val="0"/>
+          <w:caps w:val="0"/>
+          <w:color w:val="000000"/>
+          <w:spacing w:val="0"/>
+          <w:sz w:val="24"/>
+          <w:szCs w:val="24"/>
+          <w:u w:val="none"/>
+          <w:lang w:val="en-US"/>
+        </w:rPr>
+        <w:t xml:space="preserve">The seller will loss: </w:t>
+      </w:r>
+    </w:p>
+    <w:p>
+      <w:pPr>
+        <w:pStyle w:val="4"/>
+        <w:keepNext w:val="0"/>
+        <w:keepLines w:val="0"/>
+        <w:widowControl/>
+        <w:numPr>
+          <w:ilvl w:val="0"/>
+          <w:numId w:val="0"/>
+        </w:numPr>
+        <w:suppressLineNumbers w:val="0"/>
+        <w:spacing w:before="0" w:beforeAutospacing="1" w:after="0" w:afterAutospacing="1"/>
+        <w:ind w:left="840" w:leftChars="0" w:right="0" w:rightChars="0"/>
+        <w:jc w:val="both"/>
+        <w:rPr>
+          <w:rFonts w:hint="default" w:ascii="Arial Regular" w:hAnsi="Arial Regular" w:cs="Arial Regular"/>
+          <w:b w:val="0"/>
+          <w:i w:val="0"/>
+          <w:iCs w:val="0"/>
+          <w:caps w:val="0"/>
+          <w:color w:val="000000"/>
+          <w:spacing w:val="0"/>
+          <w:sz w:val="24"/>
+          <w:szCs w:val="24"/>
+          <w:u w:val="none"/>
+          <w:lang w:val="en-US"/>
+        </w:rPr>
+      </w:pPr>
+      <w:r>
+        <w:rPr>
+          <w:rFonts w:hint="default" w:ascii="Arial Regular" w:hAnsi="Arial Regular" w:cs="Arial Regular"/>
+          <w:b w:val="0"/>
+          <w:i w:val="0"/>
+          <w:iCs w:val="0"/>
+          <w:caps w:val="0"/>
+          <w:color w:val="000000"/>
+          <w:spacing w:val="0"/>
+          <w:sz w:val="24"/>
+          <w:szCs w:val="24"/>
+          <w:u w:val="none"/>
+          <w:lang w:val="en-US"/>
+        </w:rPr>
+        <w:t>(($350 - $360) X Agreeded No. Of Stocks) + Premium</w:t>
+      </w:r>
     </w:p>
     <w:p>
       <w:pPr>
@@ -2022,7 +2238,7 @@
           <w:u w:val="none"/>
           <w:lang w:val="en-US"/>
         </w:rPr>
-        <w:t>If Tesla stock price less than the strike price after the expirery date for example $250 which is less than $350.</w:t>
+        <w:t>If Tesla stock price is more than the strike price after the expirery date for example $360 which is more than $350. However, the seller personally owns Tesla stock which is brought from the average price of $355.</w:t>
       </w:r>
     </w:p>
     <w:p>
@@ -2067,7 +2283,7 @@
           <w:u w:val="none"/>
           <w:lang w:val="en-US"/>
         </w:rPr>
-        <w:t>Then the seller will need to buy all the no of stocks for the buyer at a strike price of $350.</w:t>
+        <w:t>Then the seller will need to sell all the no of stocks to the buyer at a strike price of $350.</w:t>
       </w:r>
     </w:p>
     <w:p>
@@ -2112,7 +2328,7 @@
           <w:u w:val="none"/>
           <w:lang w:val="en-US"/>
         </w:rPr>
-        <w:t xml:space="preserve">Then the buyer will gain: </w:t>
+        <w:t>Then the buyer will gain:</w:t>
       </w:r>
     </w:p>
     <w:p>
@@ -2157,7 +2373,7 @@
           <w:u w:val="none"/>
           <w:lang w:val="en-US"/>
         </w:rPr>
-        <w:t xml:space="preserve">(($350 - $250) X Agreeded No. Of Socks) - Premium  </w:t>
+        <w:t xml:space="preserve">(($360 - $350) X Agreeded No. Of Socks) - Premium </w:t>
       </w:r>
     </w:p>
     <w:p>
@@ -2202,7 +2418,7 @@
           <w:u w:val="none"/>
           <w:lang w:val="en-US"/>
         </w:rPr>
-        <w:t xml:space="preserve">The seller will loss: </w:t>
+        <w:t>The Seller will Loss / Gain:</w:t>
       </w:r>
     </w:p>
     <w:p>
@@ -2247,97 +2463,7 @@
           <w:u w:val="none"/>
           <w:lang w:val="en-US"/>
         </w:rPr>
-        <w:t>(($250 - $350) X Agreeded No. Of Stocks) + Premium</w:t>
-      </w:r>
-    </w:p>
-    <w:p>
-      <w:pPr>
-        <w:pStyle w:val="4"/>
-        <w:keepNext w:val="0"/>
-        <w:keepLines w:val="0"/>
-        <w:widowControl/>
-        <w:numPr>
-          <w:ilvl w:val="0"/>
-          <w:numId w:val="5"/>
-        </w:numPr>
-        <w:suppressLineNumbers w:val="0"/>
-        <w:spacing w:before="0" w:beforeAutospacing="1" w:after="0" w:afterAutospacing="1"/>
-        <w:ind w:left="425" w:leftChars="0" w:right="0" w:rightChars="0" w:hanging="425" w:firstLineChars="0"/>
-        <w:jc w:val="both"/>
-        <w:rPr>
-          <w:rFonts w:hint="default" w:ascii="Arial Regular" w:hAnsi="Arial Regular" w:cs="Arial Regular"/>
-          <w:b w:val="0"/>
-          <w:i w:val="0"/>
-          <w:iCs w:val="0"/>
-          <w:caps w:val="0"/>
-          <w:color w:val="000000"/>
-          <w:spacing w:val="0"/>
-          <w:sz w:val="24"/>
-          <w:szCs w:val="24"/>
-          <w:u w:val="none"/>
-          <w:lang w:val="en-US"/>
-        </w:rPr>
-      </w:pPr>
-      <w:r>
-        <w:rPr>
-          <w:rFonts w:hint="default" w:ascii="Arial Regular" w:hAnsi="Arial Regular" w:cs="Arial Regular"/>
-          <w:b w:val="0"/>
-          <w:i w:val="0"/>
-          <w:iCs w:val="0"/>
-          <w:caps w:val="0"/>
-          <w:color w:val="000000"/>
-          <w:spacing w:val="0"/>
-          <w:sz w:val="24"/>
-          <w:szCs w:val="24"/>
-          <w:u w:val="none"/>
-          <w:lang w:val="en-US"/>
-        </w:rPr>
-        <w:t>If Tesla stock price less than the strike price after the expirery date for example $250 which is less than $350. However, the seller personally owns Tesla stock which is brought from the average price of $230.</w:t>
-      </w:r>
-    </w:p>
-    <w:p>
-      <w:pPr>
-        <w:pStyle w:val="4"/>
-        <w:keepNext w:val="0"/>
-        <w:keepLines w:val="0"/>
-        <w:widowControl/>
-        <w:numPr>
-          <w:ilvl w:val="1"/>
-          <w:numId w:val="5"/>
-        </w:numPr>
-        <w:suppressLineNumbers w:val="0"/>
-        <w:spacing w:before="0" w:beforeAutospacing="1" w:after="0" w:afterAutospacing="1"/>
-        <w:ind w:left="845" w:leftChars="0" w:right="0" w:rightChars="0" w:hanging="425" w:firstLineChars="0"/>
-        <w:jc w:val="both"/>
-        <w:rPr>
-          <w:rFonts w:hint="default" w:ascii="Arial Regular" w:hAnsi="Arial Regular" w:cs="Arial Regular"/>
-          <w:b w:val="0"/>
-          <w:i w:val="0"/>
-          <w:iCs w:val="0"/>
-          <w:caps w:val="0"/>
-          <w:color w:val="000000"/>
-          <w:spacing w:val="0"/>
-          <w:sz w:val="24"/>
-          <w:szCs w:val="24"/>
-          <w:u w:val="none"/>
-          <w:lang w:val="en-US"/>
-        </w:rPr>
-      </w:pPr>
-      <w:r>
-        <w:rPr>
-          <w:rFonts w:hint="default" w:ascii="Arial Regular" w:hAnsi="Arial Regular" w:cs="Arial Regular"/>
-          <w:b w:val="0"/>
-          <w:i w:val="0"/>
-          <w:iCs w:val="0"/>
-          <w:caps w:val="0"/>
-          <w:color w:val="000000"/>
-          <w:spacing w:val="0"/>
-          <w:sz w:val="24"/>
-          <w:szCs w:val="24"/>
-          <w:u w:val="none"/>
-          <w:lang w:val="en-US"/>
-        </w:rPr>
-        <w:t>Then the seller will need to buy all the no of stocks for the buyer at a strike price of $350.</w:t>
+        <w:t>((($355 - $360) X Agreeded No. Of Stocks) + Premium</w:t>
       </w:r>
     </w:p>
     <w:p>
@@ -2352,127 +2478,37 @@
         </w:numPr>
         <w:suppressLineNumbers w:val="0"/>
         <w:spacing w:before="0" w:beforeAutospacing="1" w:after="0" w:afterAutospacing="1"/>
-        <w:ind w:left="840" w:leftChars="0" w:right="0" w:rightChars="0"/>
-        <w:jc w:val="both"/>
-        <w:rPr>
-          <w:rFonts w:hint="default" w:ascii="Arial Regular" w:hAnsi="Arial Regular" w:cs="Arial Regular"/>
-          <w:b w:val="0"/>
-          <w:i w:val="0"/>
-          <w:iCs w:val="0"/>
-          <w:caps w:val="0"/>
-          <w:color w:val="000000"/>
-          <w:spacing w:val="0"/>
-          <w:sz w:val="24"/>
-          <w:szCs w:val="24"/>
-          <w:u w:val="none"/>
-          <w:lang w:val="en-US"/>
-        </w:rPr>
-      </w:pPr>
-      <w:r>
-        <w:rPr>
-          <w:rFonts w:hint="default" w:ascii="Arial Regular" w:hAnsi="Arial Regular" w:cs="Arial Regular"/>
-          <w:b w:val="0"/>
-          <w:i w:val="0"/>
-          <w:iCs w:val="0"/>
-          <w:caps w:val="0"/>
-          <w:color w:val="000000"/>
-          <w:spacing w:val="0"/>
-          <w:sz w:val="24"/>
-          <w:szCs w:val="24"/>
-          <w:u w:val="none"/>
-          <w:lang w:val="en-US"/>
-        </w:rPr>
-        <w:t>Then the buyer will gain:</w:t>
-      </w:r>
-    </w:p>
-    <w:p>
-      <w:pPr>
-        <w:pStyle w:val="4"/>
-        <w:keepNext w:val="0"/>
-        <w:keepLines w:val="0"/>
-        <w:widowControl/>
-        <w:numPr>
-          <w:ilvl w:val="0"/>
-          <w:numId w:val="0"/>
-        </w:numPr>
-        <w:suppressLineNumbers w:val="0"/>
-        <w:spacing w:before="0" w:beforeAutospacing="1" w:after="0" w:afterAutospacing="1"/>
-        <w:ind w:left="840" w:leftChars="0" w:right="0" w:rightChars="0"/>
-        <w:jc w:val="both"/>
-        <w:rPr>
-          <w:rFonts w:hint="default" w:ascii="Arial Regular" w:hAnsi="Arial Regular" w:cs="Arial Regular"/>
-          <w:b w:val="0"/>
-          <w:i w:val="0"/>
-          <w:iCs w:val="0"/>
-          <w:caps w:val="0"/>
-          <w:color w:val="000000"/>
-          <w:spacing w:val="0"/>
-          <w:sz w:val="24"/>
-          <w:szCs w:val="24"/>
-          <w:u w:val="none"/>
-          <w:lang w:val="en-US"/>
-        </w:rPr>
-      </w:pPr>
-      <w:r>
-        <w:rPr>
-          <w:rFonts w:hint="default" w:ascii="Arial Regular" w:hAnsi="Arial Regular" w:cs="Arial Regular"/>
-          <w:b w:val="0"/>
-          <w:i w:val="0"/>
-          <w:iCs w:val="0"/>
-          <w:caps w:val="0"/>
-          <w:color w:val="000000"/>
-          <w:spacing w:val="0"/>
-          <w:sz w:val="24"/>
-          <w:szCs w:val="24"/>
-          <w:u w:val="none"/>
-          <w:lang w:val="en-US"/>
-        </w:rPr>
-        <w:t xml:space="preserve">(($350 - $250) X Agreeded No. Of Socks) - Premium </w:t>
-      </w:r>
-    </w:p>
-    <w:p>
-      <w:pPr>
-        <w:pStyle w:val="4"/>
-        <w:keepNext w:val="0"/>
-        <w:keepLines w:val="0"/>
-        <w:widowControl/>
-        <w:numPr>
-          <w:ilvl w:val="0"/>
-          <w:numId w:val="0"/>
-        </w:numPr>
-        <w:suppressLineNumbers w:val="0"/>
-        <w:spacing w:before="0" w:beforeAutospacing="1" w:after="0" w:afterAutospacing="1"/>
-        <w:ind w:left="840" w:leftChars="0" w:right="0" w:rightChars="0"/>
-        <w:jc w:val="both"/>
-        <w:rPr>
-          <w:rFonts w:hint="default" w:ascii="Arial Regular" w:hAnsi="Arial Regular" w:cs="Arial Regular"/>
-          <w:b w:val="0"/>
-          <w:i w:val="0"/>
-          <w:iCs w:val="0"/>
-          <w:caps w:val="0"/>
-          <w:color w:val="000000"/>
-          <w:spacing w:val="0"/>
-          <w:sz w:val="24"/>
-          <w:szCs w:val="24"/>
-          <w:u w:val="none"/>
-          <w:lang w:val="en-US"/>
-        </w:rPr>
-      </w:pPr>
-      <w:r>
-        <w:rPr>
-          <w:rFonts w:hint="default" w:ascii="Arial Regular" w:hAnsi="Arial Regular" w:cs="Arial Regular"/>
-          <w:b w:val="0"/>
-          <w:i w:val="0"/>
-          <w:iCs w:val="0"/>
-          <w:caps w:val="0"/>
-          <w:color w:val="000000"/>
-          <w:spacing w:val="0"/>
-          <w:sz w:val="24"/>
-          <w:szCs w:val="24"/>
-          <w:u w:val="none"/>
-          <w:lang w:val="en-US"/>
-        </w:rPr>
-        <w:t>The Seller will L</w:t>
+        <w:ind w:right="0" w:rightChars="0"/>
+        <w:jc w:val="both"/>
+        <w:rPr>
+          <w:rFonts w:hint="default" w:ascii="Arial Regular" w:hAnsi="Arial Regular" w:cs="Arial Regular"/>
+          <w:b w:val="0"/>
+          <w:i w:val="0"/>
+          <w:iCs w:val="0"/>
+          <w:caps w:val="0"/>
+          <w:color w:val="000000"/>
+          <w:spacing w:val="0"/>
+          <w:sz w:val="24"/>
+          <w:szCs w:val="24"/>
+          <w:u w:val="none"/>
+          <w:lang w:val="en-US"/>
+        </w:rPr>
+      </w:pPr>
+      <w:r>
+        <w:rPr>
+          <w:rFonts w:hint="default" w:ascii="Arial Regular" w:hAnsi="Arial Regular" w:cs="Arial Regular"/>
+          <w:b w:val="0"/>
+          <w:i w:val="0"/>
+          <w:iCs w:val="0"/>
+          <w:caps w:val="0"/>
+          <w:color w:val="000000"/>
+          <w:spacing w:val="0"/>
+          <w:sz w:val="24"/>
+          <w:szCs w:val="24"/>
+          <w:u w:val="none"/>
+          <w:lang w:val="en-US"/>
+        </w:rPr>
+        <w:t>Therfore this financial tools is recommended for the ones who owns the relavant stocks to perform PUT (Sell)</w:t>
       </w:r>
       <w:bookmarkStart w:id="0" w:name="_GoBack"/>
       <w:bookmarkEnd w:id="0"/>
@@ -2490,396 +2526,7 @@
           <w:u w:val="none"/>
           <w:lang w:val="en-US"/>
         </w:rPr>
-        <w:t>oss / Gain:</w:t>
-      </w:r>
-    </w:p>
-    <w:p>
-      <w:pPr>
-        <w:pStyle w:val="4"/>
-        <w:keepNext w:val="0"/>
-        <w:keepLines w:val="0"/>
-        <w:widowControl/>
-        <w:numPr>
-          <w:ilvl w:val="0"/>
-          <w:numId w:val="0"/>
-        </w:numPr>
-        <w:suppressLineNumbers w:val="0"/>
-        <w:spacing w:before="0" w:beforeAutospacing="1" w:after="0" w:afterAutospacing="1"/>
-        <w:ind w:left="840" w:leftChars="0" w:right="0" w:rightChars="0"/>
-        <w:jc w:val="both"/>
-        <w:rPr>
-          <w:rFonts w:hint="default" w:ascii="Arial Regular" w:hAnsi="Arial Regular" w:cs="Arial Regular"/>
-          <w:b w:val="0"/>
-          <w:i w:val="0"/>
-          <w:iCs w:val="0"/>
-          <w:caps w:val="0"/>
-          <w:color w:val="000000"/>
-          <w:spacing w:val="0"/>
-          <w:sz w:val="24"/>
-          <w:szCs w:val="24"/>
-          <w:u w:val="none"/>
-          <w:lang w:val="en-US"/>
-        </w:rPr>
-      </w:pPr>
-      <w:r>
-        <w:rPr>
-          <w:rFonts w:hint="default" w:ascii="Arial Regular" w:hAnsi="Arial Regular" w:cs="Arial Regular"/>
-          <w:b w:val="0"/>
-          <w:i w:val="0"/>
-          <w:iCs w:val="0"/>
-          <w:caps w:val="0"/>
-          <w:color w:val="000000"/>
-          <w:spacing w:val="0"/>
-          <w:sz w:val="24"/>
-          <w:szCs w:val="24"/>
-          <w:u w:val="none"/>
-          <w:lang w:val="en-US"/>
-        </w:rPr>
-        <w:t>((($250 + $230) / 2 - $350) X Agreeded No. Of Stocks) + Premium</w:t>
-      </w:r>
-    </w:p>
-    <w:p>
-      <w:pPr>
-        <w:pStyle w:val="4"/>
-        <w:keepNext w:val="0"/>
-        <w:keepLines w:val="0"/>
-        <w:widowControl/>
-        <w:numPr>
-          <w:ilvl w:val="0"/>
-          <w:numId w:val="5"/>
-        </w:numPr>
-        <w:suppressLineNumbers w:val="0"/>
-        <w:spacing w:before="0" w:beforeAutospacing="1" w:after="0" w:afterAutospacing="1"/>
-        <w:ind w:left="425" w:leftChars="0" w:right="0" w:rightChars="0" w:hanging="425" w:firstLineChars="0"/>
-        <w:jc w:val="both"/>
-        <w:rPr>
-          <w:rFonts w:hint="default" w:ascii="Arial Regular" w:hAnsi="Arial Regular" w:cs="Arial Regular"/>
-          <w:b w:val="0"/>
-          <w:i w:val="0"/>
-          <w:iCs w:val="0"/>
-          <w:caps w:val="0"/>
-          <w:color w:val="000000"/>
-          <w:spacing w:val="0"/>
-          <w:sz w:val="24"/>
-          <w:szCs w:val="24"/>
-          <w:u w:val="none"/>
-          <w:lang w:val="en-US"/>
-        </w:rPr>
-      </w:pPr>
-      <w:r>
-        <w:rPr>
-          <w:rFonts w:hint="default" w:ascii="Arial Regular" w:hAnsi="Arial Regular" w:cs="Arial Regular"/>
-          <w:b w:val="0"/>
-          <w:i w:val="0"/>
-          <w:iCs w:val="0"/>
-          <w:caps w:val="0"/>
-          <w:color w:val="000000"/>
-          <w:spacing w:val="0"/>
-          <w:sz w:val="24"/>
-          <w:szCs w:val="24"/>
-          <w:u w:val="none"/>
-          <w:lang w:val="en-US"/>
-        </w:rPr>
-        <w:t>If Tesla stock price less than the strike price after the expirery date for example $250 which is less than $350. However, the seller personally buys equal no of Tesla stock at the price of $250.</w:t>
-      </w:r>
-    </w:p>
-    <w:p>
-      <w:pPr>
-        <w:pStyle w:val="4"/>
-        <w:keepNext w:val="0"/>
-        <w:keepLines w:val="0"/>
-        <w:widowControl/>
-        <w:numPr>
-          <w:ilvl w:val="1"/>
-          <w:numId w:val="5"/>
-        </w:numPr>
-        <w:suppressLineNumbers w:val="0"/>
-        <w:spacing w:before="0" w:beforeAutospacing="1" w:after="0" w:afterAutospacing="1"/>
-        <w:ind w:left="845" w:leftChars="0" w:right="0" w:rightChars="0" w:hanging="425" w:firstLineChars="0"/>
-        <w:jc w:val="both"/>
-        <w:rPr>
-          <w:rFonts w:hint="default" w:ascii="Arial Regular" w:hAnsi="Arial Regular" w:cs="Arial Regular"/>
-          <w:b w:val="0"/>
-          <w:i w:val="0"/>
-          <w:iCs w:val="0"/>
-          <w:caps w:val="0"/>
-          <w:color w:val="000000"/>
-          <w:spacing w:val="0"/>
-          <w:sz w:val="24"/>
-          <w:szCs w:val="24"/>
-          <w:u w:val="none"/>
-          <w:lang w:val="en-US"/>
-        </w:rPr>
-      </w:pPr>
-      <w:r>
-        <w:rPr>
-          <w:rFonts w:hint="default" w:ascii="Arial Regular" w:hAnsi="Arial Regular" w:cs="Arial Regular"/>
-          <w:b w:val="0"/>
-          <w:i w:val="0"/>
-          <w:iCs w:val="0"/>
-          <w:caps w:val="0"/>
-          <w:color w:val="000000"/>
-          <w:spacing w:val="0"/>
-          <w:sz w:val="24"/>
-          <w:szCs w:val="24"/>
-          <w:u w:val="none"/>
-          <w:lang w:val="en-US"/>
-        </w:rPr>
-        <w:t>Then the seller will need to buy all the no of stocks for the buyer at a strike price of $350.</w:t>
-      </w:r>
-    </w:p>
-    <w:p>
-      <w:pPr>
-        <w:pStyle w:val="4"/>
-        <w:keepNext w:val="0"/>
-        <w:keepLines w:val="0"/>
-        <w:widowControl/>
-        <w:numPr>
-          <w:ilvl w:val="0"/>
-          <w:numId w:val="0"/>
-        </w:numPr>
-        <w:suppressLineNumbers w:val="0"/>
-        <w:spacing w:before="0" w:beforeAutospacing="1" w:after="0" w:afterAutospacing="1"/>
-        <w:ind w:left="840" w:leftChars="0" w:right="0" w:rightChars="0"/>
-        <w:jc w:val="both"/>
-        <w:rPr>
-          <w:rFonts w:hint="default" w:ascii="Arial Regular" w:hAnsi="Arial Regular" w:cs="Arial Regular"/>
-          <w:b w:val="0"/>
-          <w:i w:val="0"/>
-          <w:iCs w:val="0"/>
-          <w:caps w:val="0"/>
-          <w:color w:val="000000"/>
-          <w:spacing w:val="0"/>
-          <w:sz w:val="24"/>
-          <w:szCs w:val="24"/>
-          <w:u w:val="none"/>
-          <w:lang w:val="en-US"/>
-        </w:rPr>
-      </w:pPr>
-      <w:r>
-        <w:rPr>
-          <w:rFonts w:hint="default" w:ascii="Arial Regular" w:hAnsi="Arial Regular" w:cs="Arial Regular"/>
-          <w:b w:val="0"/>
-          <w:i w:val="0"/>
-          <w:iCs w:val="0"/>
-          <w:caps w:val="0"/>
-          <w:color w:val="000000"/>
-          <w:spacing w:val="0"/>
-          <w:sz w:val="24"/>
-          <w:szCs w:val="24"/>
-          <w:u w:val="none"/>
-          <w:lang w:val="en-US"/>
-        </w:rPr>
-        <w:t>Then the buyer will gain:</w:t>
-      </w:r>
-    </w:p>
-    <w:p>
-      <w:pPr>
-        <w:pStyle w:val="4"/>
-        <w:keepNext w:val="0"/>
-        <w:keepLines w:val="0"/>
-        <w:widowControl/>
-        <w:numPr>
-          <w:ilvl w:val="0"/>
-          <w:numId w:val="0"/>
-        </w:numPr>
-        <w:suppressLineNumbers w:val="0"/>
-        <w:spacing w:before="0" w:beforeAutospacing="1" w:after="0" w:afterAutospacing="1"/>
-        <w:ind w:left="840" w:leftChars="0" w:right="0" w:rightChars="0"/>
-        <w:jc w:val="both"/>
-        <w:rPr>
-          <w:rFonts w:hint="default" w:ascii="Arial Regular" w:hAnsi="Arial Regular" w:cs="Arial Regular"/>
-          <w:b w:val="0"/>
-          <w:i w:val="0"/>
-          <w:iCs w:val="0"/>
-          <w:caps w:val="0"/>
-          <w:color w:val="000000"/>
-          <w:spacing w:val="0"/>
-          <w:sz w:val="24"/>
-          <w:szCs w:val="24"/>
-          <w:u w:val="none"/>
-          <w:lang w:val="en-US"/>
-        </w:rPr>
-      </w:pPr>
-      <w:r>
-        <w:rPr>
-          <w:rFonts w:hint="default" w:ascii="Arial Regular" w:hAnsi="Arial Regular" w:cs="Arial Regular"/>
-          <w:b w:val="0"/>
-          <w:i w:val="0"/>
-          <w:iCs w:val="0"/>
-          <w:caps w:val="0"/>
-          <w:color w:val="000000"/>
-          <w:spacing w:val="0"/>
-          <w:sz w:val="24"/>
-          <w:szCs w:val="24"/>
-          <w:u w:val="none"/>
-          <w:lang w:val="en-US"/>
-        </w:rPr>
-        <w:t xml:space="preserve">(($350 - $250) X Agreeded No. Of Socks) - Premium </w:t>
-      </w:r>
-    </w:p>
-    <w:p>
-      <w:pPr>
-        <w:pStyle w:val="4"/>
-        <w:keepNext w:val="0"/>
-        <w:keepLines w:val="0"/>
-        <w:widowControl/>
-        <w:numPr>
-          <w:ilvl w:val="0"/>
-          <w:numId w:val="0"/>
-        </w:numPr>
-        <w:suppressLineNumbers w:val="0"/>
-        <w:spacing w:before="0" w:beforeAutospacing="1" w:after="0" w:afterAutospacing="1"/>
-        <w:ind w:left="840" w:leftChars="0" w:right="0" w:rightChars="0"/>
-        <w:jc w:val="both"/>
-        <w:rPr>
-          <w:rFonts w:hint="default" w:ascii="Arial Regular" w:hAnsi="Arial Regular" w:cs="Arial Regular"/>
-          <w:b w:val="0"/>
-          <w:i w:val="0"/>
-          <w:iCs w:val="0"/>
-          <w:caps w:val="0"/>
-          <w:color w:val="000000"/>
-          <w:spacing w:val="0"/>
-          <w:sz w:val="24"/>
-          <w:szCs w:val="24"/>
-          <w:u w:val="none"/>
-          <w:lang w:val="en-US"/>
-        </w:rPr>
-      </w:pPr>
-      <w:r>
-        <w:rPr>
-          <w:rFonts w:hint="default" w:ascii="Arial Regular" w:hAnsi="Arial Regular" w:cs="Arial Regular"/>
-          <w:b w:val="0"/>
-          <w:i w:val="0"/>
-          <w:iCs w:val="0"/>
-          <w:caps w:val="0"/>
-          <w:color w:val="000000"/>
-          <w:spacing w:val="0"/>
-          <w:sz w:val="24"/>
-          <w:szCs w:val="24"/>
-          <w:u w:val="none"/>
-          <w:lang w:val="en-US"/>
-        </w:rPr>
-        <w:t>The Seller will Loss / Gain:</w:t>
-      </w:r>
-    </w:p>
-    <w:p>
-      <w:pPr>
-        <w:pStyle w:val="4"/>
-        <w:keepNext w:val="0"/>
-        <w:keepLines w:val="0"/>
-        <w:widowControl/>
-        <w:numPr>
-          <w:ilvl w:val="0"/>
-          <w:numId w:val="0"/>
-        </w:numPr>
-        <w:suppressLineNumbers w:val="0"/>
-        <w:spacing w:before="0" w:beforeAutospacing="1" w:after="0" w:afterAutospacing="1"/>
-        <w:ind w:left="840" w:leftChars="0" w:right="0" w:rightChars="0"/>
-        <w:jc w:val="both"/>
-        <w:rPr>
-          <w:rFonts w:hint="default" w:ascii="Arial Regular" w:hAnsi="Arial Regular" w:cs="Arial Regular"/>
-          <w:b w:val="0"/>
-          <w:i w:val="0"/>
-          <w:iCs w:val="0"/>
-          <w:caps w:val="0"/>
-          <w:color w:val="000000"/>
-          <w:spacing w:val="0"/>
-          <w:sz w:val="24"/>
-          <w:szCs w:val="24"/>
-          <w:u w:val="none"/>
-          <w:lang w:val="en-US"/>
-        </w:rPr>
-      </w:pPr>
-      <w:r>
-        <w:rPr>
-          <w:rFonts w:hint="default" w:ascii="Arial Regular" w:hAnsi="Arial Regular" w:cs="Arial Regular"/>
-          <w:b w:val="0"/>
-          <w:i w:val="0"/>
-          <w:iCs w:val="0"/>
-          <w:caps w:val="0"/>
-          <w:color w:val="000000"/>
-          <w:spacing w:val="0"/>
-          <w:sz w:val="24"/>
-          <w:szCs w:val="24"/>
-          <w:u w:val="none"/>
-          <w:lang w:val="en-US"/>
-        </w:rPr>
-        <w:t>((($350 + $250) / 2) X Agreeded No. Of Stocks) + Premium</w:t>
-      </w:r>
-    </w:p>
-    <w:p>
-      <w:pPr>
-        <w:pStyle w:val="4"/>
-        <w:keepNext w:val="0"/>
-        <w:keepLines w:val="0"/>
-        <w:widowControl/>
-        <w:numPr>
-          <w:ilvl w:val="0"/>
-          <w:numId w:val="0"/>
-        </w:numPr>
-        <w:suppressLineNumbers w:val="0"/>
-        <w:spacing w:before="0" w:beforeAutospacing="1" w:after="0" w:afterAutospacing="1"/>
-        <w:ind w:right="0" w:rightChars="0"/>
-        <w:jc w:val="both"/>
-        <w:rPr>
-          <w:rFonts w:hint="default" w:ascii="Arial Regular" w:hAnsi="Arial Regular" w:cs="Arial Regular"/>
-          <w:b w:val="0"/>
-          <w:i w:val="0"/>
-          <w:iCs w:val="0"/>
-          <w:caps w:val="0"/>
-          <w:color w:val="000000"/>
-          <w:spacing w:val="0"/>
-          <w:sz w:val="24"/>
-          <w:szCs w:val="24"/>
-          <w:u w:val="none"/>
-          <w:lang w:val="en-US"/>
-        </w:rPr>
-      </w:pPr>
-    </w:p>
-    <w:p>
-      <w:pPr>
-        <w:pStyle w:val="4"/>
-        <w:keepNext w:val="0"/>
-        <w:keepLines w:val="0"/>
-        <w:widowControl/>
-        <w:numPr>
-          <w:ilvl w:val="0"/>
-          <w:numId w:val="0"/>
-        </w:numPr>
-        <w:suppressLineNumbers w:val="0"/>
-        <w:spacing w:before="0" w:beforeAutospacing="1" w:after="0" w:afterAutospacing="1"/>
-        <w:ind w:right="0" w:rightChars="0"/>
-        <w:jc w:val="both"/>
-        <w:rPr>
-          <w:rFonts w:hint="default" w:ascii="Arial Regular" w:hAnsi="Arial Regular" w:cs="Arial Regular"/>
-          <w:b w:val="0"/>
-          <w:i w:val="0"/>
-          <w:iCs w:val="0"/>
-          <w:caps w:val="0"/>
-          <w:color w:val="000000"/>
-          <w:spacing w:val="0"/>
-          <w:sz w:val="24"/>
-          <w:szCs w:val="24"/>
-          <w:u w:val="none"/>
-          <w:lang w:val="en-US"/>
-        </w:rPr>
-      </w:pPr>
-      <w:r>
-        <w:rPr>
-          <w:rFonts w:hint="default" w:ascii="Arial Regular" w:hAnsi="Arial Regular" w:cs="Arial Regular"/>
-          <w:b w:val="0"/>
-          <w:i w:val="0"/>
-          <w:iCs w:val="0"/>
-          <w:caps w:val="0"/>
-          <w:color w:val="000000"/>
-          <w:spacing w:val="0"/>
-          <w:sz w:val="24"/>
-          <w:szCs w:val="24"/>
-          <w:u w:val="none"/>
-          <w:lang w:val="en-US"/>
-        </w:rPr>
-        <w:t>Therfore this financial tools is recommended for the ones who owns the relavant stocks to perform PUT options.</w:t>
+        <w:t xml:space="preserve"> options.</w:t>
       </w:r>
     </w:p>
     <w:p>
